--- a/WordDocuments/Calibri/0894.docx
+++ b/WordDocuments/Calibri/0894.docx
@@ -12,7 +12,7 @@
           <w:color w:val="000000"/>
           <w:sz w:val="44"/>
         </w:rPr>
-        <w:t>Unveiling the Enigma: The Essence of Time</w:t>
+        <w:t>The Fabric of Our Universe: A Scholar's Excursion through the Realm of Science</w:t>
       </w:r>
     </w:p>
     <w:p>
@@ -26,23 +26,7 @@
           <w:color w:val="000000"/>
           <w:sz w:val="36"/>
         </w:rPr>
-        <w:t>Dr</w:t>
-      </w:r>
-      <w:r>
-        <w:rPr>
-          <w:rFonts w:ascii="Calibri" w:hAnsi="Calibri"/>
-          <w:color w:val="000000"/>
-          <w:sz w:val="36"/>
-        </w:rPr>
-        <w:t>.</w:t>
-      </w:r>
-      <w:r>
-        <w:rPr>
-          <w:rFonts w:ascii="Calibri" w:hAnsi="Calibri"/>
-          <w:color w:val="000000"/>
-          <w:sz w:val="36"/>
-        </w:rPr>
-        <w:t xml:space="preserve"> Vladimir Nabokov</w:t>
+        <w:t>Jared Bartlett</w:t>
       </w:r>
     </w:p>
     <w:p>
@@ -55,23 +39,7 @@
           <w:color w:val="000000"/>
           <w:sz w:val="32"/>
         </w:rPr>
-        <w:t>vladimir</w:t>
-      </w:r>
-      <w:r>
-        <w:rPr>
-          <w:rFonts w:ascii="Calibri" w:hAnsi="Calibri"/>
-          <w:color w:val="000000"/>
-          <w:sz w:val="32"/>
-        </w:rPr>
-        <w:t>.</w:t>
-      </w:r>
-      <w:r>
-        <w:rPr>
-          <w:rFonts w:ascii="Calibri" w:hAnsi="Calibri"/>
-          <w:color w:val="000000"/>
-          <w:sz w:val="32"/>
-        </w:rPr>
-        <w:t>nabokov@northman</w:t>
+        <w:t>jaredbartlett691@school</w:t>
       </w:r>
       <w:r>
         <w:rPr>
@@ -98,7 +66,7 @@
           <w:color w:val="000000"/>
           <w:sz w:val="24"/>
         </w:rPr>
-        <w:t>The study of time has captivated the minds of philosophers, scientists, and artists throughout history, sparking a discourse that has yielded various perspectives</w:t>
+        <w:t>In the vast expanse of the universe, an intricate tapestry of interconnected phenomena unfurls before us, beckoning us to unravel its enigmatic riddles</w:t>
       </w:r>
       <w:r>
         <w:rPr>
@@ -114,7 +82,39 @@
           <w:color w:val="000000"/>
           <w:sz w:val="24"/>
         </w:rPr>
-        <w:t xml:space="preserve"> Unraveling the nature of time unveils a deeper understanding of our universe, our consciousness, and the fabric of reality itself</w:t>
+        <w:t xml:space="preserve"> From the depths of the atomic and molecular realm to the celestial symphony of stars and galaxies, science embarks on a relentless quest to comprehend the fundamental laws that govern our existence</w:t>
+      </w:r>
+      <w:r>
+        <w:rPr>
+          <w:rFonts w:ascii="Calibri" w:hAnsi="Calibri"/>
+          <w:color w:val="000000"/>
+          <w:sz w:val="24"/>
+        </w:rPr>
+        <w:t>.</w:t>
+      </w:r>
+      <w:r>
+        <w:rPr>
+          <w:rFonts w:ascii="Calibri" w:hAnsi="Calibri"/>
+          <w:color w:val="000000"/>
+          <w:sz w:val="24"/>
+        </w:rPr>
+        <w:t xml:space="preserve"> In this intellectual odyssey, we embark on a journey to explore the marvels of mathematics, unravel the mysteries of chemistry and biology, and delve into the intricacies of medicine, arts, government, history, and politics</w:t>
+      </w:r>
+      <w:r>
+        <w:rPr>
+          <w:rFonts w:ascii="Calibri" w:hAnsi="Calibri"/>
+          <w:color w:val="000000"/>
+          <w:sz w:val="24"/>
+        </w:rPr>
+        <w:t>.</w:t>
+      </w:r>
+      <w:r>
+        <w:rPr>
+          <w:rFonts w:ascii="Calibri" w:hAnsi="Calibri"/>
+          <w:color w:val="000000"/>
+          <w:sz w:val="24"/>
+        </w:rPr>
+        <w:t xml:space="preserve"> Together, we shall weave a vibrant tapestry of knowledge, elucidating the profound impact of science on our understanding of the universe</w:t>
       </w:r>
       <w:r>
         <w:rPr>
@@ -139,7 +139,7 @@
           <w:sz w:val="24"/>
         </w:rPr>
         <w:br/>
-        <w:t>Time, a ubiquitous concept, is often described as a sequence of events in which cause precedes effect</w:t>
+        <w:t>At the atomic and molecular level, we delve into the fascinating world of chemistry and biology</w:t>
       </w:r>
       <w:r>
         <w:rPr>
@@ -155,7 +155,7 @@
           <w:color w:val="000000"/>
           <w:sz w:val="24"/>
         </w:rPr>
-        <w:t xml:space="preserve"> However, the reality is more intricate</w:t>
+        <w:t xml:space="preserve"> We explore the intricate dance of atoms and molecules as they combine and transform, creating the building blocks of life itself</w:t>
       </w:r>
       <w:r>
         <w:rPr>
@@ -171,7 +171,7 @@
           <w:color w:val="000000"/>
           <w:sz w:val="24"/>
         </w:rPr>
-        <w:t xml:space="preserve"> In Einstein's universe, time is a dimension intertwined with space, shaping the very fabric of the cosmos</w:t>
+        <w:t xml:space="preserve"> We unravel the secrets of DNA and discover how genetic information is passed down through generations</w:t>
       </w:r>
       <w:r>
         <w:rPr>
@@ -187,7 +187,23 @@
           <w:color w:val="000000"/>
           <w:sz w:val="24"/>
         </w:rPr>
-        <w:t xml:space="preserve"> It possesses a directionality that remains mysterious, with the past being accessible only through memory, while the future remains veiled in uncertainty</w:t>
+        <w:t xml:space="preserve"> We marvel at the extraordinary complexity of living organisms, from the tiniest microorganisms to the majestic giants of the animal kingdom</w:t>
+      </w:r>
+      <w:r>
+        <w:rPr>
+          <w:rFonts w:ascii="Calibri" w:hAnsi="Calibri"/>
+          <w:color w:val="000000"/>
+          <w:sz w:val="24"/>
+        </w:rPr>
+        <w:t>.</w:t>
+      </w:r>
+      <w:r>
+        <w:rPr>
+          <w:rFonts w:ascii="Calibri" w:hAnsi="Calibri"/>
+          <w:color w:val="000000"/>
+          <w:sz w:val="24"/>
+        </w:rPr>
+        <w:t xml:space="preserve"> Through careful experimentation and analysis, we unveil the hidden mechanisms that orchestrate the symphony of life</w:t>
       </w:r>
       <w:r>
         <w:rPr>
@@ -212,7 +228,7 @@
           <w:sz w:val="24"/>
         </w:rPr>
         <w:br/>
-        <w:t>The human experience of time is subjective and often distorted by emotions, memories, and expectations</w:t>
+        <w:t>Venturing beyond the realm of physical matter, we delve into the profound influence of arts and culture on human civilization</w:t>
       </w:r>
       <w:r>
         <w:rPr>
@@ -228,7 +244,7 @@
           <w:color w:val="000000"/>
           <w:sz w:val="24"/>
         </w:rPr>
-        <w:t xml:space="preserve"> Our perception of time accelerates in moments of joy and decelerates during periods of distress</w:t>
+        <w:t xml:space="preserve"> We explore the transformative power of literature, music, painting, and cinema, and analyze how these mediums shape our perceptions of the world and ourselves</w:t>
       </w:r>
       <w:r>
         <w:rPr>
@@ -244,7 +260,138 @@
           <w:color w:val="000000"/>
           <w:sz w:val="24"/>
         </w:rPr>
-        <w:t xml:space="preserve"> The study of time encompasses not only its measurement and physical properties but also its profound influence on human cognition, behavior, and emotions</w:t>
+        <w:t xml:space="preserve"> We examine the diverse expressions of beauty, creativity, and emotion that find voice through artistic endeavors</w:t>
+      </w:r>
+      <w:r>
+        <w:rPr>
+          <w:rFonts w:ascii="Calibri" w:hAnsi="Calibri"/>
+          <w:color w:val="000000"/>
+          <w:sz w:val="24"/>
+        </w:rPr>
+        <w:t>.</w:t>
+      </w:r>
+      <w:r>
+        <w:rPr>
+          <w:rFonts w:ascii="Calibri" w:hAnsi="Calibri"/>
+          <w:color w:val="000000"/>
+          <w:sz w:val="24"/>
+        </w:rPr>
+        <w:t xml:space="preserve"> By immersing ourselves in the arts, we gain profound insights into the depths of the human experience</w:t>
+      </w:r>
+      <w:r>
+        <w:rPr>
+          <w:rFonts w:ascii="Calibri" w:hAnsi="Calibri"/>
+          <w:color w:val="000000"/>
+          <w:sz w:val="24"/>
+        </w:rPr>
+        <w:t>.</w:t>
+      </w:r>
+      <w:r>
+        <w:rPr>
+          <w:rFonts w:ascii="Calibri" w:hAnsi="Calibri"/>
+          <w:color w:val="000000"/>
+          <w:sz w:val="24"/>
+        </w:rPr>
+        <w:br/>
+      </w:r>
+      <w:r>
+        <w:rPr>
+          <w:rFonts w:ascii="Calibri" w:hAnsi="Calibri"/>
+          <w:color w:val="000000"/>
+          <w:sz w:val="24"/>
+        </w:rPr>
+        <w:br/>
+        <w:t>Introduction Concluded:</w:t>
+      </w:r>
+      <w:r>
+        <w:rPr>
+          <w:rFonts w:ascii="Calibri" w:hAnsi="Calibri"/>
+          <w:color w:val="000000"/>
+          <w:sz w:val="24"/>
+        </w:rPr>
+        <w:br/>
+      </w:r>
+      <w:r>
+        <w:rPr>
+          <w:rFonts w:ascii="Calibri" w:hAnsi="Calibri"/>
+          <w:color w:val="000000"/>
+          <w:sz w:val="24"/>
+        </w:rPr>
+        <w:br/>
+        <w:t xml:space="preserve">In the tapestry of human knowledge, government, history, medicine, and politics </w:t>
+      </w:r>
+      <w:r>
+        <w:rPr>
+          <w:rFonts w:ascii="Calibri" w:hAnsi="Calibri"/>
+          <w:color w:val="000000"/>
+          <w:sz w:val="24"/>
+        </w:rPr>
+        <w:lastRenderedPageBreak/>
+        <w:t>intertwine to form an interconnected web of societal organization</w:t>
+      </w:r>
+      <w:r>
+        <w:rPr>
+          <w:rFonts w:ascii="Calibri" w:hAnsi="Calibri"/>
+          <w:color w:val="000000"/>
+          <w:sz w:val="24"/>
+        </w:rPr>
+        <w:t>.</w:t>
+      </w:r>
+      <w:r>
+        <w:rPr>
+          <w:rFonts w:ascii="Calibri" w:hAnsi="Calibri"/>
+          <w:color w:val="000000"/>
+          <w:sz w:val="24"/>
+        </w:rPr>
+        <w:t xml:space="preserve"> We explore the evolution of political structures, the challenges of governance, and the impact of political decisions on the lives of individuals and communities</w:t>
+      </w:r>
+      <w:r>
+        <w:rPr>
+          <w:rFonts w:ascii="Calibri" w:hAnsi="Calibri"/>
+          <w:color w:val="000000"/>
+          <w:sz w:val="24"/>
+        </w:rPr>
+        <w:t>.</w:t>
+      </w:r>
+      <w:r>
+        <w:rPr>
+          <w:rFonts w:ascii="Calibri" w:hAnsi="Calibri"/>
+          <w:color w:val="000000"/>
+          <w:sz w:val="24"/>
+        </w:rPr>
+        <w:t xml:space="preserve"> We delve into the annals of history to understand the forces that have shaped our present circumstances</w:t>
+      </w:r>
+      <w:r>
+        <w:rPr>
+          <w:rFonts w:ascii="Calibri" w:hAnsi="Calibri"/>
+          <w:color w:val="000000"/>
+          <w:sz w:val="24"/>
+        </w:rPr>
+        <w:t>.</w:t>
+      </w:r>
+      <w:r>
+        <w:rPr>
+          <w:rFonts w:ascii="Calibri" w:hAnsi="Calibri"/>
+          <w:color w:val="000000"/>
+          <w:sz w:val="24"/>
+        </w:rPr>
+        <w:t xml:space="preserve"> We investigate the remarkable advances in medicine that have extended our lifespans and alleviated suffering</w:t>
+      </w:r>
+      <w:r>
+        <w:rPr>
+          <w:rFonts w:ascii="Calibri" w:hAnsi="Calibri"/>
+          <w:color w:val="000000"/>
+          <w:sz w:val="24"/>
+        </w:rPr>
+        <w:t>.</w:t>
+      </w:r>
+      <w:r>
+        <w:rPr>
+          <w:rFonts w:ascii="Calibri" w:hAnsi="Calibri"/>
+          <w:color w:val="000000"/>
+          <w:sz w:val="24"/>
+        </w:rPr>
+        <w:t xml:space="preserve"> Through this journey, we gain a deeper appreciation for the complexity of human societies and the enduring pursuit of progress</w:t>
       </w:r>
       <w:r>
         <w:rPr>
@@ -271,7 +418,7 @@
           <w:rFonts w:ascii="Calibri" w:hAnsi="Calibri"/>
           <w:color w:val="000000"/>
         </w:rPr>
-        <w:t>Time, an enigmatic and multifaceted concept, has been a subject of enduring fascination</w:t>
+        <w:t>Our exploration of mathematics, chemistry, biology, medicine, arts, government, history, and politics has unveiled the intricate fabric of our universe</w:t>
       </w:r>
       <w:r>
         <w:rPr>
@@ -285,7 +432,7 @@
           <w:rFonts w:ascii="Calibri" w:hAnsi="Calibri"/>
           <w:color w:val="000000"/>
         </w:rPr>
-        <w:t xml:space="preserve"> Its nature, perception, and relationship with space are fundamental questions that challenge our comprehension of the universe and our place within it</w:t>
+        <w:t xml:space="preserve"> We have journeyed through the realms of science, unraveling the mysteries of matter and life</w:t>
       </w:r>
       <w:r>
         <w:rPr>
@@ -299,7 +446,35 @@
           <w:rFonts w:ascii="Calibri" w:hAnsi="Calibri"/>
           <w:color w:val="000000"/>
         </w:rPr>
-        <w:t xml:space="preserve"> The study of time offers insights into the fundamental laws governing the cosmos, the intricacies of human consciousness, and the transient beauty of existence</w:t>
+        <w:t xml:space="preserve"> We have delved into the depths of artistic expression and unearthed the transformative power of creativity</w:t>
+      </w:r>
+      <w:r>
+        <w:rPr>
+          <w:rFonts w:ascii="Calibri" w:hAnsi="Calibri"/>
+          <w:color w:val="000000"/>
+        </w:rPr>
+        <w:t>.</w:t>
+      </w:r>
+      <w:r>
+        <w:rPr>
+          <w:rFonts w:ascii="Calibri" w:hAnsi="Calibri"/>
+          <w:color w:val="000000"/>
+        </w:rPr>
+        <w:t xml:space="preserve"> We have examined the complexities of governance and the profound influence of history</w:t>
+      </w:r>
+      <w:r>
+        <w:rPr>
+          <w:rFonts w:ascii="Calibri" w:hAnsi="Calibri"/>
+          <w:color w:val="000000"/>
+        </w:rPr>
+        <w:t>.</w:t>
+      </w:r>
+      <w:r>
+        <w:rPr>
+          <w:rFonts w:ascii="Calibri" w:hAnsi="Calibri"/>
+          <w:color w:val="000000"/>
+        </w:rPr>
+        <w:t xml:space="preserve"> Throughout this intellectual odyssey, we have gained a deeper understanding of ourselves, our place in the universe, and the indomitable spirit of human inquiry</w:t>
       </w:r>
       <w:r>
         <w:rPr>
@@ -309,6 +484,7 @@
         <w:t>.</w:t>
       </w:r>
     </w:p>
+    <w:p/>
     <w:sectPr>
       <w:pgSz w:w="12240" w:h="15840"/>
       <w:pgMar w:top="1440" w:right="1800" w:bottom="1440" w:left="1800" w:header="720" w:footer="720" w:gutter="0"/>
@@ -492,31 +668,31 @@
       </w:rPr>
     </w:lvl>
   </w:abstractNum>
-  <w:num w:numId="1" w16cid:durableId="2121562106">
+  <w:num w:numId="1" w16cid:durableId="536090280">
     <w:abstractNumId w:val="8"/>
   </w:num>
-  <w:num w:numId="2" w16cid:durableId="1867600770">
+  <w:num w:numId="2" w16cid:durableId="1725790608">
     <w:abstractNumId w:val="6"/>
   </w:num>
-  <w:num w:numId="3" w16cid:durableId="1989699524">
+  <w:num w:numId="3" w16cid:durableId="596400527">
     <w:abstractNumId w:val="5"/>
   </w:num>
-  <w:num w:numId="4" w16cid:durableId="2126802490">
+  <w:num w:numId="4" w16cid:durableId="111481820">
     <w:abstractNumId w:val="4"/>
   </w:num>
-  <w:num w:numId="5" w16cid:durableId="1870146149">
+  <w:num w:numId="5" w16cid:durableId="805901316">
     <w:abstractNumId w:val="7"/>
   </w:num>
-  <w:num w:numId="6" w16cid:durableId="606624871">
+  <w:num w:numId="6" w16cid:durableId="1649363355">
     <w:abstractNumId w:val="3"/>
   </w:num>
-  <w:num w:numId="7" w16cid:durableId="1356149444">
+  <w:num w:numId="7" w16cid:durableId="45491864">
     <w:abstractNumId w:val="2"/>
   </w:num>
-  <w:num w:numId="8" w16cid:durableId="680544951">
+  <w:num w:numId="8" w16cid:durableId="509176267">
     <w:abstractNumId w:val="1"/>
   </w:num>
-  <w:num w:numId="9" w16cid:durableId="2071150807">
+  <w:num w:numId="9" w16cid:durableId="681513432">
     <w:abstractNumId w:val="0"/>
   </w:num>
 </w:numbering>
